--- a/Group Project Outline.docx
+++ b/Group Project Outline.docx
@@ -1,100 +1,397 @@
 
 <file path=word/document.xml><?xml version="1.0" encoding="utf-8"?>
-<w:document xmlns:wpc="http://schemas.microsoft.com/office/word/2010/wordprocessingCanvas" xmlns:cx="http://schemas.microsoft.com/office/drawing/2014/chartex" xmlns:cx1="http://schemas.microsoft.com/office/drawing/2015/9/8/chartex" xmlns:cx2="http://schemas.microsoft.com/office/drawing/2015/10/21/chartex" xmlns:cx3="http://schemas.microsoft.com/office/drawing/2016/5/9/chartex" xmlns:cx4="http://schemas.microsoft.com/office/drawing/2016/5/10/chartex" xmlns:cx5="http://schemas.microsoft.com/office/drawing/2016/5/11/chartex" xmlns:cx6="http://schemas.microsoft.com/office/drawing/2016/5/12/chartex" xmlns:cx7="http://schemas.microsoft.com/office/drawing/2016/5/13/chartex" xmlns:cx8="http://schemas.microsoft.com/office/drawing/2016/5/14/chartex" xmlns:mc="http://schemas.openxmlformats.org/markup-compatibility/2006" xmlns:aink="http://schemas.microsoft.com/office/drawing/2016/ink" xmlns:am3d="http://schemas.microsoft.com/office/drawing/2017/model3d" xmlns:o="urn:schemas-microsoft-com:office:office" xmlns:r="http://schemas.openxmlformats.org/officeDocument/2006/relationships" xmlns:m="http://schemas.openxmlformats.org/officeDocument/2006/math" xmlns:v="urn:schemas-microsoft-com:vml" xmlns:wp14="http://schemas.microsoft.com/office/word/2010/wordprocessingDrawing" xmlns:wp="http://schemas.openxmlformats.org/drawingml/2006/wordprocessingDrawing" xmlns:w10="urn:schemas-microsoft-com:office:word" xmlns:w="http://schemas.openxmlformats.org/wordprocessingml/2006/main" xmlns:w14="http://schemas.microsoft.com/office/word/2010/wordml" xmlns:w15="http://schemas.microsoft.com/office/word/2012/wordml" xmlns:w16cid="http://schemas.microsoft.com/office/word/2016/wordml/cid" xmlns:w16se="http://schemas.microsoft.com/office/word/2015/wordml/symex" xmlns:wpg="http://schemas.microsoft.com/office/word/2010/wordprocessingGroup" xmlns:wpi="http://schemas.microsoft.com/office/word/2010/wordprocessingInk" xmlns:wne="http://schemas.microsoft.com/office/word/2006/wordml" xmlns:wps="http://schemas.microsoft.com/office/word/2010/wordprocessingShape" mc:Ignorable="w14 w15 w16se w16cid wp14">
+<w:document xmlns:wpc="http://schemas.microsoft.com/office/word/2010/wordprocessingCanvas" xmlns:mc="http://schemas.openxmlformats.org/markup-compatibility/2006" xmlns:o="urn:schemas-microsoft-com:office:office" xmlns:r="http://schemas.openxmlformats.org/officeDocument/2006/relationships" xmlns:m="http://schemas.openxmlformats.org/officeDocument/2006/math" xmlns:v="urn:schemas-microsoft-com:vml" xmlns:wp14="http://schemas.microsoft.com/office/word/2010/wordprocessingDrawing" xmlns:wp="http://schemas.openxmlformats.org/drawingml/2006/wordprocessingDrawing" xmlns:w10="urn:schemas-microsoft-com:office:word" xmlns:w="http://schemas.openxmlformats.org/wordprocessingml/2006/main" xmlns:w14="http://schemas.microsoft.com/office/word/2010/wordml" xmlns:w15="http://schemas.microsoft.com/office/word/2012/wordml" xmlns:wpg="http://schemas.microsoft.com/office/word/2010/wordprocessingGroup" xmlns:wpi="http://schemas.microsoft.com/office/word/2010/wordprocessingInk" xmlns:wne="http://schemas.microsoft.com/office/word/2006/wordml" xmlns:wps="http://schemas.microsoft.com/office/word/2010/wordprocessingShape" mc:Ignorable="w14 w15 wp14">
   <w:body>
     <w:p>
-      <w:r>
-        <w:rPr>
+      <w:pPr>
+        <w:rPr>
+          <w:rFonts w:ascii="Arial" w:hAnsi="Arial" w:cs="Arial"/>
           <w:b/>
+          <w:sz w:val="24"/>
+          <w:szCs w:val="24"/>
+        </w:rPr>
+      </w:pPr>
+      <w:r>
+        <w:rPr>
+          <w:rFonts w:ascii="Arial" w:hAnsi="Arial" w:cs="Arial"/>
+          <w:b/>
+          <w:sz w:val="24"/>
+          <w:szCs w:val="24"/>
         </w:rPr>
         <w:t>Project Title:</w:t>
       </w:r>
-      <w:r>
-        <w:rPr>
+    </w:p>
+    <w:p>
+      <w:pPr>
+        <w:rPr>
+          <w:rFonts w:ascii="Arial" w:hAnsi="Arial" w:cs="Arial"/>
+          <w:sz w:val="24"/>
+          <w:szCs w:val="24"/>
+        </w:rPr>
+      </w:pPr>
+      <w:r>
+        <w:rPr>
+          <w:rFonts w:ascii="Arial" w:hAnsi="Arial" w:cs="Arial"/>
+          <w:sz w:val="24"/>
+          <w:szCs w:val="24"/>
+        </w:rPr>
+        <w:t>The influence of</w:t>
+      </w:r>
+      <w:r>
+        <w:rPr>
+          <w:rFonts w:ascii="Arial" w:hAnsi="Arial" w:cs="Arial"/>
+          <w:sz w:val="24"/>
+          <w:szCs w:val="24"/>
+        </w:rPr>
+        <w:t xml:space="preserve"> </w:t>
+      </w:r>
+      <w:r>
+        <w:rPr>
+          <w:rFonts w:ascii="Arial" w:hAnsi="Arial" w:cs="Arial"/>
+          <w:sz w:val="24"/>
+          <w:szCs w:val="24"/>
+        </w:rPr>
+        <w:t>Superfund</w:t>
+      </w:r>
+      <w:r>
+        <w:rPr>
+          <w:rFonts w:ascii="Arial" w:hAnsi="Arial" w:cs="Arial"/>
+          <w:sz w:val="24"/>
+          <w:szCs w:val="24"/>
+        </w:rPr>
+        <w:t xml:space="preserve"> sites on the top f</w:t>
+      </w:r>
+      <w:r>
+        <w:rPr>
+          <w:rFonts w:ascii="Arial" w:hAnsi="Arial" w:cs="Arial"/>
+          <w:sz w:val="24"/>
+          <w:szCs w:val="24"/>
+        </w:rPr>
+        <w:t>our</w:t>
+      </w:r>
+      <w:r>
+        <w:rPr>
+          <w:rFonts w:ascii="Arial" w:hAnsi="Arial" w:cs="Arial"/>
+          <w:sz w:val="24"/>
+          <w:szCs w:val="24"/>
+        </w:rPr>
+        <w:t xml:space="preserve"> cancer rates reported by county in the United States.</w:t>
+      </w:r>
+    </w:p>
+    <w:p>
+      <w:pPr>
+        <w:rPr>
+          <w:rFonts w:ascii="Arial" w:hAnsi="Arial" w:cs="Arial"/>
+          <w:sz w:val="24"/>
+          <w:szCs w:val="24"/>
+        </w:rPr>
+      </w:pPr>
+    </w:p>
+    <w:p>
+      <w:pPr>
+        <w:rPr>
+          <w:rFonts w:ascii="Arial" w:hAnsi="Arial" w:cs="Arial"/>
+          <w:sz w:val="24"/>
+          <w:szCs w:val="24"/>
+        </w:rPr>
+      </w:pPr>
+      <w:r>
+        <w:rPr>
+          <w:rFonts w:ascii="Arial" w:hAnsi="Arial" w:cs="Arial"/>
           <w:b/>
+          <w:sz w:val="24"/>
+          <w:szCs w:val="24"/>
+        </w:rPr>
+        <w:t>Team Members:</w:t>
+      </w:r>
+      <w:r>
+        <w:rPr>
+          <w:rFonts w:ascii="Arial" w:hAnsi="Arial" w:cs="Arial"/>
+          <w:sz w:val="24"/>
+          <w:szCs w:val="24"/>
+        </w:rPr>
+        <w:t xml:space="preserve"> Brenda Daly, Bryan Paynich, Anthony </w:t>
+      </w:r>
+      <w:proofErr w:type="spellStart"/>
+      <w:r>
+        <w:rPr>
+          <w:rFonts w:ascii="Arial" w:hAnsi="Arial" w:cs="Arial"/>
+          <w:sz w:val="24"/>
+          <w:szCs w:val="24"/>
+        </w:rPr>
+        <w:t>Mutwol</w:t>
+      </w:r>
+      <w:proofErr w:type="spellEnd"/>
+      <w:r>
+        <w:rPr>
+          <w:rFonts w:ascii="Arial" w:hAnsi="Arial" w:cs="Arial"/>
+          <w:sz w:val="24"/>
+          <w:szCs w:val="24"/>
+        </w:rPr>
+        <w:t>, Frank Garcia</w:t>
+      </w:r>
+    </w:p>
+    <w:p>
+      <w:pPr>
+        <w:rPr>
+          <w:rFonts w:ascii="Arial" w:hAnsi="Arial" w:cs="Arial"/>
+          <w:sz w:val="24"/>
+          <w:szCs w:val="24"/>
+        </w:rPr>
+      </w:pPr>
+    </w:p>
+    <w:p>
+      <w:pPr>
+        <w:rPr>
+          <w:rFonts w:ascii="Arial" w:hAnsi="Arial" w:cs="Arial"/>
+          <w:sz w:val="24"/>
+          <w:szCs w:val="24"/>
+        </w:rPr>
+      </w:pPr>
+      <w:r>
+        <w:rPr>
+          <w:rFonts w:ascii="Arial" w:hAnsi="Arial" w:cs="Arial"/>
+          <w:b/>
+          <w:sz w:val="24"/>
+          <w:szCs w:val="24"/>
+        </w:rPr>
+        <w:t>Project Description/Outline:</w:t>
+      </w:r>
+      <w:r>
+        <w:rPr>
+          <w:rFonts w:ascii="Arial" w:hAnsi="Arial" w:cs="Arial"/>
+          <w:sz w:val="24"/>
+          <w:szCs w:val="24"/>
         </w:rPr>
         <w:t xml:space="preserve"> </w:t>
       </w:r>
-      <w:r>
-        <w:t>The influence of</w:t>
-      </w:r>
-      <w:r>
-        <w:t xml:space="preserve"> </w:t>
+    </w:p>
+    <w:p>
+      <w:pPr>
+        <w:rPr>
+          <w:rFonts w:ascii="Arial" w:hAnsi="Arial" w:cs="Arial"/>
+          <w:sz w:val="24"/>
+          <w:szCs w:val="24"/>
+        </w:rPr>
+      </w:pPr>
+      <w:r>
+        <w:rPr>
+          <w:rFonts w:ascii="Arial" w:hAnsi="Arial" w:cs="Arial"/>
+          <w:sz w:val="24"/>
+          <w:szCs w:val="24"/>
+        </w:rPr>
+        <w:t xml:space="preserve">Is there a higher incident of cancer in counties that contain a </w:t>
       </w:r>
       <w:proofErr w:type="spellStart"/>
       <w:r>
+        <w:rPr>
+          <w:rFonts w:ascii="Arial" w:hAnsi="Arial" w:cs="Arial"/>
+          <w:sz w:val="24"/>
+          <w:szCs w:val="24"/>
+        </w:rPr>
         <w:t>SuperFund</w:t>
       </w:r>
       <w:proofErr w:type="spellEnd"/>
       <w:r>
-        <w:t xml:space="preserve"> sites on the top f</w:t>
-      </w:r>
-      <w:r>
-        <w:t>our</w:t>
-      </w:r>
-      <w:r>
-        <w:t xml:space="preserve"> cancer rates reported.</w:t>
-      </w:r>
-    </w:p>
-    <w:p/>
-    <w:p>
-      <w:r>
-        <w:rPr>
-          <w:b/>
-        </w:rPr>
-        <w:t>Team Members:</w:t>
-      </w:r>
-      <w:r>
-        <w:t xml:space="preserve"> Brenda Daly, Bryan </w:t>
-      </w:r>
-      <w:proofErr w:type="spellStart"/>
-      <w:r>
-        <w:t>Paynich</w:t>
-      </w:r>
-      <w:proofErr w:type="spellEnd"/>
-      <w:r>
-        <w:t xml:space="preserve">, Anthony </w:t>
-      </w:r>
-      <w:proofErr w:type="spellStart"/>
-      <w:r>
-        <w:t>Mutwol</w:t>
-      </w:r>
-      <w:proofErr w:type="spellEnd"/>
-      <w:r>
-        <w:t>, Frank Garcia</w:t>
-      </w:r>
-    </w:p>
-    <w:p/>
-    <w:p>
-      <w:r>
-        <w:rPr>
-          <w:b/>
-        </w:rPr>
-        <w:t>Project Description/Outline:</w:t>
-      </w:r>
-      <w:r>
-        <w:t xml:space="preserve"> </w:t>
-      </w:r>
-      <w:r>
-        <w:t xml:space="preserve">Is there a higher incident of cancer in counties that contain a </w:t>
-      </w:r>
-      <w:proofErr w:type="spellStart"/>
-      <w:r>
-        <w:t>SuperFund</w:t>
-      </w:r>
-      <w:proofErr w:type="spellEnd"/>
-      <w:r>
-        <w:t xml:space="preserve"> site?</w:t>
-      </w:r>
+        <w:rPr>
+          <w:rFonts w:ascii="Arial" w:hAnsi="Arial" w:cs="Arial"/>
+          <w:sz w:val="24"/>
+          <w:szCs w:val="24"/>
+        </w:rPr>
+        <w:t xml:space="preserve"> site?  </w:t>
+      </w:r>
+    </w:p>
+    <w:p>
+      <w:pPr>
+        <w:rPr>
+          <w:rFonts w:ascii="Arial" w:hAnsi="Arial" w:cs="Arial"/>
+          <w:sz w:val="24"/>
+          <w:szCs w:val="24"/>
+        </w:rPr>
+      </w:pPr>
+      <w:r>
+        <w:rPr>
+          <w:rFonts w:ascii="Arial" w:hAnsi="Arial" w:cs="Arial"/>
+          <w:sz w:val="24"/>
+          <w:szCs w:val="24"/>
+        </w:rPr>
+        <w:t>A focus on environmental issues has led to the creation of a variety of environmental acts in the United States over the past few decades. In 1980, the US Congress passed the CELCLA ACT.   CELCLA stands for the Comprehensive Environmental Response, Compensation and Liability act.  This Act is commonly known as Superfund.  In this act the government has identified sites known as Superfund sites.  These sites have a variety of environment issues that has created negative impacts to the surrounding areas.  Once these sites are identified, the legislation requires an environmental impact study, a mi</w:t>
+      </w:r>
+      <w:r>
+        <w:rPr>
+          <w:rFonts w:ascii="Arial" w:hAnsi="Arial" w:cs="Arial"/>
+          <w:sz w:val="24"/>
+          <w:szCs w:val="24"/>
+        </w:rPr>
+        <w:t>tigation process for clean-up, and a requirement to</w:t>
+      </w:r>
+      <w:r>
+        <w:rPr>
+          <w:rFonts w:ascii="Arial" w:hAnsi="Arial" w:cs="Arial"/>
+          <w:sz w:val="24"/>
+          <w:szCs w:val="24"/>
+        </w:rPr>
+        <w:t xml:space="preserve"> restore the area to </w:t>
+      </w:r>
+      <w:r>
+        <w:rPr>
+          <w:rFonts w:ascii="Arial" w:hAnsi="Arial" w:cs="Arial"/>
+          <w:sz w:val="24"/>
+          <w:szCs w:val="24"/>
+        </w:rPr>
+        <w:t>its</w:t>
+      </w:r>
+      <w:r>
+        <w:rPr>
+          <w:rFonts w:ascii="Arial" w:hAnsi="Arial" w:cs="Arial"/>
+          <w:sz w:val="24"/>
+          <w:szCs w:val="24"/>
+        </w:rPr>
+        <w:t xml:space="preserve"> original state. </w:t>
+      </w:r>
+    </w:p>
+    <w:p>
+      <w:pPr>
+        <w:rPr>
+          <w:rFonts w:ascii="Arial" w:hAnsi="Arial" w:cs="Arial"/>
+          <w:color w:val="222222"/>
+          <w:sz w:val="24"/>
+          <w:szCs w:val="24"/>
+          <w:shd w:val="clear" w:color="auto" w:fill="FFFFFF"/>
+        </w:rPr>
+      </w:pPr>
+      <w:r>
+        <w:rPr>
+          <w:rFonts w:ascii="Arial" w:hAnsi="Arial" w:cs="Arial"/>
+          <w:color w:val="222222"/>
+          <w:sz w:val="24"/>
+          <w:szCs w:val="24"/>
+          <w:shd w:val="clear" w:color="auto" w:fill="FFFFFF"/>
+        </w:rPr>
+        <w:t xml:space="preserve">This project looks into the impact of Superfund sites to the surrounding population.  This project will </w:t>
+      </w:r>
+      <w:r>
+        <w:rPr>
+          <w:rFonts w:ascii="Arial" w:hAnsi="Arial" w:cs="Arial"/>
+          <w:color w:val="222222"/>
+          <w:sz w:val="24"/>
+          <w:szCs w:val="24"/>
+          <w:shd w:val="clear" w:color="auto" w:fill="FFFFFF"/>
+        </w:rPr>
+        <w:t>investigate</w:t>
+      </w:r>
+      <w:r>
+        <w:rPr>
+          <w:rFonts w:ascii="Arial" w:hAnsi="Arial" w:cs="Arial"/>
+          <w:color w:val="222222"/>
+          <w:sz w:val="24"/>
+          <w:szCs w:val="24"/>
+          <w:shd w:val="clear" w:color="auto" w:fill="FFFFFF"/>
+        </w:rPr>
+        <w:t xml:space="preserve"> the possible influence</w:t>
+      </w:r>
+      <w:r>
+        <w:rPr>
+          <w:rFonts w:ascii="Arial" w:hAnsi="Arial" w:cs="Arial"/>
+          <w:color w:val="222222"/>
+          <w:sz w:val="24"/>
+          <w:szCs w:val="24"/>
+          <w:shd w:val="clear" w:color="auto" w:fill="FFFFFF"/>
+        </w:rPr>
+        <w:t xml:space="preserve"> of</w:t>
+      </w:r>
+      <w:r>
+        <w:rPr>
+          <w:rFonts w:ascii="Arial" w:hAnsi="Arial" w:cs="Arial"/>
+          <w:color w:val="222222"/>
+          <w:sz w:val="24"/>
+          <w:szCs w:val="24"/>
+          <w:shd w:val="clear" w:color="auto" w:fill="FFFFFF"/>
+        </w:rPr>
+        <w:t xml:space="preserve"> toxic substances on human cancer rates.</w:t>
+      </w:r>
+      <w:r>
+        <w:rPr>
+          <w:rFonts w:ascii="Arial" w:hAnsi="Arial" w:cs="Arial"/>
+          <w:color w:val="222222"/>
+          <w:sz w:val="24"/>
+          <w:szCs w:val="24"/>
+          <w:shd w:val="clear" w:color="auto" w:fill="FFFFFF"/>
+        </w:rPr>
+        <w:t xml:space="preserve">  The project will consider correlations of cancer rates on immediate counties that contain the Superfund sites and compare cancer incident rates to state and national averages.</w:t>
+      </w:r>
+    </w:p>
+    <w:p>
+      <w:pPr>
+        <w:rPr>
+          <w:rFonts w:ascii="Arial" w:hAnsi="Arial" w:cs="Arial"/>
+          <w:color w:val="222222"/>
+          <w:sz w:val="24"/>
+          <w:szCs w:val="24"/>
+          <w:shd w:val="clear" w:color="auto" w:fill="FFFFFF"/>
+        </w:rPr>
+      </w:pPr>
       <w:bookmarkStart w:id="0" w:name="_GoBack"/>
       <w:bookmarkEnd w:id="0"/>
     </w:p>
-    <w:p/>
+    <w:p>
+      <w:pPr>
+        <w:rPr>
+          <w:rFonts w:ascii="Arial" w:hAnsi="Arial" w:cs="Arial"/>
+          <w:b/>
+          <w:color w:val="222222"/>
+          <w:sz w:val="24"/>
+          <w:szCs w:val="24"/>
+          <w:shd w:val="clear" w:color="auto" w:fill="FFFFFF"/>
+        </w:rPr>
+      </w:pPr>
+      <w:r>
+        <w:rPr>
+          <w:rFonts w:ascii="Arial" w:hAnsi="Arial" w:cs="Arial"/>
+          <w:b/>
+          <w:color w:val="222222"/>
+          <w:sz w:val="24"/>
+          <w:szCs w:val="24"/>
+          <w:shd w:val="clear" w:color="auto" w:fill="FFFFFF"/>
+        </w:rPr>
+        <w:t>Hypothesis:</w:t>
+      </w:r>
+    </w:p>
+    <w:p>
+      <w:pPr>
+        <w:rPr>
+          <w:rFonts w:ascii="Arial" w:hAnsi="Arial" w:cs="Arial"/>
+          <w:color w:val="222222"/>
+          <w:sz w:val="24"/>
+          <w:szCs w:val="24"/>
+          <w:shd w:val="clear" w:color="auto" w:fill="FFFFFF"/>
+        </w:rPr>
+      </w:pPr>
+      <w:r>
+        <w:rPr>
+          <w:rFonts w:ascii="Arial" w:hAnsi="Arial" w:cs="Arial"/>
+          <w:color w:val="222222"/>
+          <w:sz w:val="24"/>
+          <w:szCs w:val="24"/>
+          <w:shd w:val="clear" w:color="auto" w:fill="FFFFFF"/>
+        </w:rPr>
+        <w:t>Due to the negative environment impact of superfund sites, the expectation is that cancer rates will be higher in the counties that contain Superfund site designations.</w:t>
+      </w:r>
+    </w:p>
+    <w:p>
+      <w:pPr>
+        <w:rPr>
+          <w:rFonts w:ascii="Arial" w:hAnsi="Arial" w:cs="Arial"/>
+          <w:sz w:val="24"/>
+          <w:szCs w:val="24"/>
+        </w:rPr>
+      </w:pPr>
+    </w:p>
     <w:p>
       <w:pPr>
         <w:spacing w:after="0" w:line="330" w:lineRule="atLeast"/>
         <w:rPr>
-          <w:rFonts w:ascii="&amp;quot" w:eastAsia="Times New Roman" w:hAnsi="&amp;quot" w:cs="Times New Roman"/>
+          <w:rFonts w:ascii="Arial" w:eastAsia="Times New Roman" w:hAnsi="Arial" w:cs="Arial"/>
           <w:color w:val="111111"/>
           <w:sz w:val="24"/>
           <w:szCs w:val="24"/>
@@ -102,31 +399,69 @@
       </w:pPr>
       <w:r>
         <w:rPr>
+          <w:rFonts w:ascii="Arial" w:hAnsi="Arial" w:cs="Arial"/>
           <w:b/>
+          <w:sz w:val="24"/>
+          <w:szCs w:val="24"/>
         </w:rPr>
         <w:t>Research Question to Answer:</w:t>
       </w:r>
       <w:r>
+        <w:rPr>
+          <w:rFonts w:ascii="Arial" w:hAnsi="Arial" w:cs="Arial"/>
+          <w:sz w:val="24"/>
+          <w:szCs w:val="24"/>
+        </w:rPr>
         <w:t xml:space="preserve"> How do </w:t>
       </w:r>
-      <w:proofErr w:type="spellStart"/>
-      <w:r>
-        <w:t>SuperFund</w:t>
-      </w:r>
-      <w:proofErr w:type="spellEnd"/>
-      <w:r>
+      <w:r>
+        <w:rPr>
+          <w:rFonts w:ascii="Arial" w:hAnsi="Arial" w:cs="Arial"/>
+          <w:sz w:val="24"/>
+          <w:szCs w:val="24"/>
+        </w:rPr>
+        <w:t>Superfund</w:t>
+      </w:r>
+      <w:r>
+        <w:rPr>
+          <w:rFonts w:ascii="Arial" w:hAnsi="Arial" w:cs="Arial"/>
+          <w:sz w:val="24"/>
+          <w:szCs w:val="24"/>
+        </w:rPr>
         <w:t xml:space="preserve"> sites directly correlate with the top </w:t>
       </w:r>
-      <w:r>
+      <w:proofErr w:type="gramStart"/>
+      <w:r>
+        <w:rPr>
+          <w:rFonts w:ascii="Arial" w:hAnsi="Arial" w:cs="Arial"/>
+          <w:sz w:val="24"/>
+          <w:szCs w:val="24"/>
+        </w:rPr>
         <w:t>four</w:t>
       </w:r>
-      <w:r>
+      <w:proofErr w:type="gramEnd"/>
+      <w:r>
+        <w:rPr>
+          <w:rFonts w:ascii="Arial" w:hAnsi="Arial" w:cs="Arial"/>
+          <w:sz w:val="24"/>
+          <w:szCs w:val="24"/>
+        </w:rPr>
         <w:t xml:space="preserve"> cancers in the U.S.? Top f</w:t>
       </w:r>
       <w:r>
+        <w:rPr>
+          <w:rFonts w:ascii="Arial" w:hAnsi="Arial" w:cs="Arial"/>
+          <w:sz w:val="24"/>
+          <w:szCs w:val="24"/>
+        </w:rPr>
         <w:t>our</w:t>
       </w:r>
       <w:r>
+        <w:rPr>
+          <w:rFonts w:ascii="Arial" w:hAnsi="Arial" w:cs="Arial"/>
+          <w:sz w:val="24"/>
+          <w:szCs w:val="24"/>
+        </w:rPr>
         <w:t xml:space="preserve"> cancers:</w:t>
       </w:r>
     </w:p>
@@ -139,18 +474,15 @@
         <w:spacing w:after="0" w:line="330" w:lineRule="atLeast"/>
         <w:ind w:left="300"/>
         <w:rPr>
-          <w:rFonts w:ascii="&amp;quot" w:eastAsia="Times New Roman" w:hAnsi="&amp;quot" w:cs="Times New Roman"/>
+          <w:rFonts w:ascii="Arial" w:eastAsia="Times New Roman" w:hAnsi="Arial" w:cs="Arial"/>
           <w:color w:val="111111"/>
           <w:sz w:val="24"/>
           <w:szCs w:val="24"/>
         </w:rPr>
       </w:pPr>
       <w:r>
-        <w:t xml:space="preserve"> </w:t>
-      </w:r>
-      <w:r>
-        <w:rPr>
-          <w:rFonts w:ascii="&amp;quot" w:eastAsia="Times New Roman" w:hAnsi="&amp;quot" w:cs="Times New Roman"/>
+        <w:rPr>
+          <w:rFonts w:ascii="Arial" w:eastAsia="Times New Roman" w:hAnsi="Arial" w:cs="Arial"/>
           <w:color w:val="111111"/>
           <w:sz w:val="24"/>
           <w:szCs w:val="24"/>
@@ -167,7 +499,7 @@
         <w:spacing w:after="0" w:line="330" w:lineRule="atLeast"/>
         <w:ind w:left="300"/>
         <w:rPr>
-          <w:rFonts w:ascii="&amp;quot" w:eastAsia="Times New Roman" w:hAnsi="&amp;quot" w:cs="Times New Roman"/>
+          <w:rFonts w:ascii="Arial" w:eastAsia="Times New Roman" w:hAnsi="Arial" w:cs="Arial"/>
           <w:color w:val="111111"/>
           <w:sz w:val="24"/>
           <w:szCs w:val="24"/>
@@ -175,7 +507,7 @@
       </w:pPr>
       <w:r>
         <w:rPr>
-          <w:rFonts w:ascii="&amp;quot" w:eastAsia="Times New Roman" w:hAnsi="&amp;quot" w:cs="Times New Roman"/>
+          <w:rFonts w:ascii="Arial" w:eastAsia="Times New Roman" w:hAnsi="Arial" w:cs="Arial"/>
           <w:color w:val="111111"/>
           <w:sz w:val="24"/>
           <w:szCs w:val="24"/>
@@ -192,7 +524,7 @@
         <w:spacing w:after="0" w:line="330" w:lineRule="atLeast"/>
         <w:ind w:left="300"/>
         <w:rPr>
-          <w:rFonts w:ascii="&amp;quot" w:eastAsia="Times New Roman" w:hAnsi="&amp;quot" w:cs="Times New Roman"/>
+          <w:rFonts w:ascii="Arial" w:eastAsia="Times New Roman" w:hAnsi="Arial" w:cs="Arial"/>
           <w:color w:val="111111"/>
           <w:sz w:val="24"/>
           <w:szCs w:val="24"/>
@@ -200,7 +532,7 @@
       </w:pPr>
       <w:r>
         <w:rPr>
-          <w:rFonts w:ascii="&amp;quot" w:eastAsia="Times New Roman" w:hAnsi="&amp;quot" w:cs="Times New Roman"/>
+          <w:rFonts w:ascii="Arial" w:eastAsia="Times New Roman" w:hAnsi="Arial" w:cs="Arial"/>
           <w:color w:val="111111"/>
           <w:sz w:val="24"/>
           <w:szCs w:val="24"/>
@@ -217,7 +549,7 @@
         <w:spacing w:after="0" w:line="330" w:lineRule="atLeast"/>
         <w:ind w:left="300"/>
         <w:rPr>
-          <w:rFonts w:ascii="&amp;quot" w:eastAsia="Times New Roman" w:hAnsi="&amp;quot" w:cs="Times New Roman"/>
+          <w:rFonts w:ascii="Arial" w:eastAsia="Times New Roman" w:hAnsi="Arial" w:cs="Arial"/>
           <w:color w:val="111111"/>
           <w:sz w:val="24"/>
           <w:szCs w:val="24"/>
@@ -225,7 +557,7 @@
       </w:pPr>
       <w:r>
         <w:rPr>
-          <w:rFonts w:ascii="&amp;quot" w:eastAsia="Times New Roman" w:hAnsi="&amp;quot" w:cs="Times New Roman"/>
+          <w:rFonts w:ascii="Arial" w:eastAsia="Times New Roman" w:hAnsi="Arial" w:cs="Arial"/>
           <w:color w:val="111111"/>
           <w:sz w:val="24"/>
           <w:szCs w:val="24"/>
@@ -233,23 +565,59 @@
         <w:t>Prostate Cancer.</w:t>
       </w:r>
     </w:p>
-    <w:p/>
-    <w:p/>
-    <w:p>
-      <w:pPr>
-        <w:rPr>
+    <w:p>
+      <w:pPr>
+        <w:rPr>
+          <w:rFonts w:ascii="Arial" w:hAnsi="Arial" w:cs="Arial"/>
+          <w:sz w:val="24"/>
+          <w:szCs w:val="24"/>
+        </w:rPr>
+      </w:pPr>
+    </w:p>
+    <w:p>
+      <w:pPr>
+        <w:rPr>
+          <w:rFonts w:ascii="Arial" w:hAnsi="Arial" w:cs="Arial"/>
           <w:b/>
-        </w:rPr>
-      </w:pPr>
-      <w:r>
-        <w:rPr>
+          <w:sz w:val="24"/>
+          <w:szCs w:val="24"/>
+        </w:rPr>
+      </w:pPr>
+      <w:r>
+        <w:rPr>
+          <w:rFonts w:ascii="Arial" w:hAnsi="Arial" w:cs="Arial"/>
           <w:b/>
-        </w:rPr>
-        <w:t>Data Sets to be Used:</w:t>
-      </w:r>
-      <w:r>
-        <w:rPr>
+          <w:sz w:val="24"/>
+          <w:szCs w:val="24"/>
+        </w:rPr>
+        <w:t xml:space="preserve">Data </w:t>
+      </w:r>
+      <w:proofErr w:type="gramStart"/>
+      <w:r>
+        <w:rPr>
+          <w:rFonts w:ascii="Arial" w:hAnsi="Arial" w:cs="Arial"/>
           <w:b/>
+          <w:sz w:val="24"/>
+          <w:szCs w:val="24"/>
+        </w:rPr>
+        <w:t>Sets</w:t>
+      </w:r>
+      <w:proofErr w:type="gramEnd"/>
+      <w:r>
+        <w:rPr>
+          <w:rFonts w:ascii="Arial" w:hAnsi="Arial" w:cs="Arial"/>
+          <w:b/>
+          <w:sz w:val="24"/>
+          <w:szCs w:val="24"/>
+        </w:rPr>
+        <w:t xml:space="preserve"> to be Used:</w:t>
+      </w:r>
+      <w:r>
+        <w:rPr>
+          <w:rFonts w:ascii="Arial" w:hAnsi="Arial" w:cs="Arial"/>
+          <w:b/>
+          <w:sz w:val="24"/>
+          <w:szCs w:val="24"/>
         </w:rPr>
         <w:t xml:space="preserve"> </w:t>
       </w:r>
@@ -261,11 +629,19 @@
           <w:ilvl w:val="0"/>
           <w:numId w:val="2"/>
         </w:numPr>
+        <w:rPr>
+          <w:rFonts w:ascii="Arial" w:hAnsi="Arial" w:cs="Arial"/>
+          <w:sz w:val="24"/>
+          <w:szCs w:val="24"/>
+        </w:rPr>
       </w:pPr>
       <w:hyperlink r:id="rId5" w:history="1">
         <w:r>
           <w:rPr>
             <w:rStyle w:val="Hyperlink"/>
+            <w:rFonts w:ascii="Arial" w:hAnsi="Arial" w:cs="Arial"/>
+            <w:sz w:val="24"/>
+            <w:szCs w:val="24"/>
           </w:rPr>
           <w:t>https://www.epa.gov/superfund/search-superfund-sites-where-you-live?openpage</w:t>
         </w:r>
@@ -278,11 +654,19 @@
           <w:ilvl w:val="0"/>
           <w:numId w:val="2"/>
         </w:numPr>
+        <w:rPr>
+          <w:rFonts w:ascii="Arial" w:hAnsi="Arial" w:cs="Arial"/>
+          <w:sz w:val="24"/>
+          <w:szCs w:val="24"/>
+        </w:rPr>
       </w:pPr>
       <w:hyperlink r:id="rId6" w:history="1">
         <w:r>
           <w:rPr>
             <w:rStyle w:val="Hyperlink"/>
+            <w:rFonts w:ascii="Arial" w:hAnsi="Arial" w:cs="Arial"/>
+            <w:sz w:val="24"/>
+            <w:szCs w:val="24"/>
           </w:rPr>
           <w:t>https://www.cancer.org/content/dam/cancer-org/research/cancer-facts-and-statistics/annual-cancer-facts-and-figures/2018/cancer-facts-and-figures-2018.pdf</w:t>
         </w:r>
@@ -295,11 +679,19 @@
           <w:ilvl w:val="0"/>
           <w:numId w:val="2"/>
         </w:numPr>
+        <w:rPr>
+          <w:rFonts w:ascii="Arial" w:hAnsi="Arial" w:cs="Arial"/>
+          <w:sz w:val="24"/>
+          <w:szCs w:val="24"/>
+        </w:rPr>
       </w:pPr>
       <w:hyperlink r:id="rId7" w:history="1">
         <w:r>
           <w:rPr>
             <w:rStyle w:val="Hyperlink"/>
+            <w:rFonts w:ascii="Arial" w:hAnsi="Arial" w:cs="Arial"/>
+            <w:sz w:val="24"/>
+            <w:szCs w:val="24"/>
           </w:rPr>
           <w:t>https://statecancerprofiles.cancer.gov/index.html</w:t>
         </w:r>
@@ -312,82 +704,210 @@
           <w:ilvl w:val="0"/>
           <w:numId w:val="2"/>
         </w:numPr>
+        <w:rPr>
+          <w:rFonts w:ascii="Arial" w:hAnsi="Arial" w:cs="Arial"/>
+          <w:sz w:val="24"/>
+          <w:szCs w:val="24"/>
+        </w:rPr>
       </w:pPr>
       <w:hyperlink r:id="rId8" w:history="1">
         <w:r>
           <w:rPr>
             <w:rStyle w:val="Hyperlink"/>
+            <w:rFonts w:ascii="Arial" w:hAnsi="Arial" w:cs="Arial"/>
+            <w:sz w:val="24"/>
+            <w:szCs w:val="24"/>
           </w:rPr>
-          <w:t>https://maps.googleapis.com/maps/api/geocode</w:t>
-        </w:r>
-        <w:r>
-          <w:rPr>
-            <w:rStyle w:val="Hyperlink"/>
-          </w:rPr>
-          <w:t xml:space="preserve"> </w:t>
+          <w:t xml:space="preserve">https://maps.googleapis.com/maps/api/geocode </w:t>
         </w:r>
       </w:hyperlink>
     </w:p>
     <w:p>
       <w:pPr>
+        <w:rPr>
+          <w:rFonts w:ascii="Arial" w:hAnsi="Arial" w:cs="Arial"/>
+          <w:b/>
+          <w:sz w:val="24"/>
+          <w:szCs w:val="24"/>
+        </w:rPr>
+      </w:pPr>
+      <w:r>
+        <w:rPr>
+          <w:rFonts w:ascii="Arial" w:hAnsi="Arial" w:cs="Arial"/>
+          <w:b/>
+          <w:sz w:val="24"/>
+          <w:szCs w:val="24"/>
+        </w:rPr>
+        <w:t>Rough breakdown of tasks:</w:t>
+      </w:r>
+    </w:p>
+    <w:p>
+      <w:pPr>
         <w:pStyle w:val="ListParagraph"/>
-      </w:pPr>
-    </w:p>
-    <w:p/>
-    <w:p>
-      <w:pPr>
-        <w:rPr>
-          <w:b/>
-        </w:rPr>
-      </w:pPr>
-      <w:r>
-        <w:rPr>
-          <w:b/>
-        </w:rPr>
-        <w:t>Rough breakdown of tasks:</w:t>
-      </w:r>
-    </w:p>
-    <w:p>
-      <w:r>
+        <w:numPr>
+          <w:ilvl w:val="0"/>
+          <w:numId w:val="3"/>
+        </w:numPr>
+        <w:rPr>
+          <w:rFonts w:ascii="Arial" w:hAnsi="Arial" w:cs="Arial"/>
+          <w:sz w:val="24"/>
+          <w:szCs w:val="24"/>
+        </w:rPr>
+      </w:pPr>
+      <w:r>
+        <w:rPr>
+          <w:rFonts w:ascii="Arial" w:hAnsi="Arial" w:cs="Arial"/>
+          <w:sz w:val="24"/>
+          <w:szCs w:val="24"/>
+        </w:rPr>
         <w:t>Export data off of cancer.gov site for each state for each of the four cancer types</w:t>
       </w:r>
     </w:p>
     <w:p>
-      <w:r>
+      <w:pPr>
+        <w:pStyle w:val="ListParagraph"/>
+        <w:numPr>
+          <w:ilvl w:val="0"/>
+          <w:numId w:val="3"/>
+        </w:numPr>
+        <w:rPr>
+          <w:rFonts w:ascii="Arial" w:hAnsi="Arial" w:cs="Arial"/>
+          <w:sz w:val="24"/>
+          <w:szCs w:val="24"/>
+        </w:rPr>
+      </w:pPr>
+      <w:r>
+        <w:rPr>
+          <w:rFonts w:ascii="Arial" w:hAnsi="Arial" w:cs="Arial"/>
+          <w:sz w:val="24"/>
+          <w:szCs w:val="24"/>
+        </w:rPr>
         <w:t>Convert zip codes of the Superfund site to the county</w:t>
       </w:r>
     </w:p>
     <w:p>
-      <w:r>
+      <w:pPr>
+        <w:pStyle w:val="ListParagraph"/>
+        <w:numPr>
+          <w:ilvl w:val="0"/>
+          <w:numId w:val="3"/>
+        </w:numPr>
+        <w:rPr>
+          <w:rFonts w:ascii="Arial" w:hAnsi="Arial" w:cs="Arial"/>
+          <w:sz w:val="24"/>
+          <w:szCs w:val="24"/>
+        </w:rPr>
+      </w:pPr>
+      <w:r>
+        <w:rPr>
+          <w:rFonts w:ascii="Arial" w:hAnsi="Arial" w:cs="Arial"/>
+          <w:sz w:val="24"/>
+          <w:szCs w:val="24"/>
+        </w:rPr>
         <w:t>Find the latitude/longitude of each county</w:t>
       </w:r>
     </w:p>
-    <w:p/>
-    <w:p>
-      <w:r>
+    <w:p>
+      <w:pPr>
+        <w:pStyle w:val="ListParagraph"/>
+        <w:numPr>
+          <w:ilvl w:val="0"/>
+          <w:numId w:val="3"/>
+        </w:numPr>
+        <w:rPr>
+          <w:rFonts w:ascii="Arial" w:hAnsi="Arial" w:cs="Arial"/>
+          <w:sz w:val="24"/>
+          <w:szCs w:val="24"/>
+        </w:rPr>
+      </w:pPr>
+      <w:r>
+        <w:rPr>
+          <w:rFonts w:ascii="Arial" w:hAnsi="Arial" w:cs="Arial"/>
+          <w:sz w:val="24"/>
+          <w:szCs w:val="24"/>
+        </w:rPr>
         <w:t xml:space="preserve">Create visualization: Overall cancer incident for cancer type </w:t>
       </w:r>
       <w:r>
+        <w:rPr>
+          <w:rFonts w:ascii="Arial" w:hAnsi="Arial" w:cs="Arial"/>
+          <w:sz w:val="24"/>
+          <w:szCs w:val="24"/>
+        </w:rPr>
         <w:t>in</w:t>
       </w:r>
       <w:r>
+        <w:rPr>
+          <w:rFonts w:ascii="Arial" w:hAnsi="Arial" w:cs="Arial"/>
+          <w:sz w:val="24"/>
+          <w:szCs w:val="24"/>
+        </w:rPr>
         <w:t xml:space="preserve"> U.S.</w:t>
       </w:r>
     </w:p>
     <w:p>
-      <w:r>
+      <w:pPr>
+        <w:pStyle w:val="ListParagraph"/>
+        <w:numPr>
+          <w:ilvl w:val="0"/>
+          <w:numId w:val="3"/>
+        </w:numPr>
+        <w:rPr>
+          <w:rFonts w:ascii="Arial" w:hAnsi="Arial" w:cs="Arial"/>
+          <w:sz w:val="24"/>
+          <w:szCs w:val="24"/>
+        </w:rPr>
+      </w:pPr>
+      <w:r>
+        <w:rPr>
+          <w:rFonts w:ascii="Arial" w:hAnsi="Arial" w:cs="Arial"/>
+          <w:sz w:val="24"/>
+          <w:szCs w:val="24"/>
+        </w:rPr>
         <w:t>Overall cancer incident per state for cancer type</w:t>
       </w:r>
     </w:p>
     <w:p>
-      <w:r>
+      <w:pPr>
+        <w:pStyle w:val="ListParagraph"/>
+        <w:numPr>
+          <w:ilvl w:val="0"/>
+          <w:numId w:val="3"/>
+        </w:numPr>
+        <w:rPr>
+          <w:rFonts w:ascii="Arial" w:hAnsi="Arial" w:cs="Arial"/>
+          <w:sz w:val="24"/>
+          <w:szCs w:val="24"/>
+        </w:rPr>
+      </w:pPr>
+      <w:r>
+        <w:rPr>
+          <w:rFonts w:ascii="Arial" w:hAnsi="Arial" w:cs="Arial"/>
+          <w:sz w:val="24"/>
+          <w:szCs w:val="24"/>
+        </w:rPr>
         <w:t xml:space="preserve">Map with marker (of different color) if </w:t>
       </w:r>
     </w:p>
-    <w:p/>
-    <w:p>
-      <w:r>
-        <w:lastRenderedPageBreak/>
+    <w:p>
+      <w:pPr>
+        <w:pStyle w:val="ListParagraph"/>
+        <w:numPr>
+          <w:ilvl w:val="0"/>
+          <w:numId w:val="3"/>
+        </w:numPr>
+        <w:rPr>
+          <w:rFonts w:ascii="Arial" w:hAnsi="Arial" w:cs="Arial"/>
+          <w:sz w:val="24"/>
+          <w:szCs w:val="24"/>
+        </w:rPr>
+      </w:pPr>
+      <w:r>
+        <w:rPr>
+          <w:rFonts w:ascii="Arial" w:hAnsi="Arial" w:cs="Arial"/>
+          <w:sz w:val="24"/>
+          <w:szCs w:val="24"/>
+        </w:rPr>
         <w:t>Compare rates of cancer to the county average</w:t>
       </w:r>
     </w:p>
@@ -402,7 +922,7 @@
 </file>
 
 <file path=word/numbering.xml><?xml version="1.0" encoding="utf-8"?>
-<w:numbering xmlns:wpc="http://schemas.microsoft.com/office/word/2010/wordprocessingCanvas" xmlns:cx="http://schemas.microsoft.com/office/drawing/2014/chartex" xmlns:cx1="http://schemas.microsoft.com/office/drawing/2015/9/8/chartex" xmlns:cx2="http://schemas.microsoft.com/office/drawing/2015/10/21/chartex" xmlns:cx3="http://schemas.microsoft.com/office/drawing/2016/5/9/chartex" xmlns:cx4="http://schemas.microsoft.com/office/drawing/2016/5/10/chartex" xmlns:cx5="http://schemas.microsoft.com/office/drawing/2016/5/11/chartex" xmlns:cx6="http://schemas.microsoft.com/office/drawing/2016/5/12/chartex" xmlns:cx7="http://schemas.microsoft.com/office/drawing/2016/5/13/chartex" xmlns:cx8="http://schemas.microsoft.com/office/drawing/2016/5/14/chartex" xmlns:mc="http://schemas.openxmlformats.org/markup-compatibility/2006" xmlns:aink="http://schemas.microsoft.com/office/drawing/2016/ink" xmlns:am3d="http://schemas.microsoft.com/office/drawing/2017/model3d" xmlns:o="urn:schemas-microsoft-com:office:office" xmlns:r="http://schemas.openxmlformats.org/officeDocument/2006/relationships" xmlns:m="http://schemas.openxmlformats.org/officeDocument/2006/math" xmlns:v="urn:schemas-microsoft-com:vml" xmlns:wp14="http://schemas.microsoft.com/office/word/2010/wordprocessingDrawing" xmlns:wp="http://schemas.openxmlformats.org/drawingml/2006/wordprocessingDrawing" xmlns:w10="urn:schemas-microsoft-com:office:word" xmlns:w="http://schemas.openxmlformats.org/wordprocessingml/2006/main" xmlns:w14="http://schemas.microsoft.com/office/word/2010/wordml" xmlns:w15="http://schemas.microsoft.com/office/word/2012/wordml" xmlns:w16cid="http://schemas.microsoft.com/office/word/2016/wordml/cid" xmlns:w16se="http://schemas.microsoft.com/office/word/2015/wordml/symex" xmlns:wpg="http://schemas.microsoft.com/office/word/2010/wordprocessingGroup" xmlns:wpi="http://schemas.microsoft.com/office/word/2010/wordprocessingInk" xmlns:wne="http://schemas.microsoft.com/office/word/2006/wordml" xmlns:wps="http://schemas.microsoft.com/office/word/2010/wordprocessingShape" mc:Ignorable="w14 w15 w16se w16cid wp14">
+<w:numbering xmlns:wpc="http://schemas.microsoft.com/office/word/2010/wordprocessingCanvas" xmlns:mc="http://schemas.openxmlformats.org/markup-compatibility/2006" xmlns:o="urn:schemas-microsoft-com:office:office" xmlns:r="http://schemas.openxmlformats.org/officeDocument/2006/relationships" xmlns:m="http://schemas.openxmlformats.org/officeDocument/2006/math" xmlns:v="urn:schemas-microsoft-com:vml" xmlns:wp14="http://schemas.microsoft.com/office/word/2010/wordprocessingDrawing" xmlns:wp="http://schemas.openxmlformats.org/drawingml/2006/wordprocessingDrawing" xmlns:w10="urn:schemas-microsoft-com:office:word" xmlns:w="http://schemas.openxmlformats.org/wordprocessingml/2006/main" xmlns:w14="http://schemas.microsoft.com/office/word/2010/wordml" xmlns:w15="http://schemas.microsoft.com/office/word/2012/wordml" xmlns:wpg="http://schemas.microsoft.com/office/word/2010/wordprocessingGroup" xmlns:wpi="http://schemas.microsoft.com/office/word/2010/wordprocessingInk" xmlns:wne="http://schemas.microsoft.com/office/word/2006/wordml" xmlns:wps="http://schemas.microsoft.com/office/word/2010/wordprocessingShape" mc:Ignorable="w14 w15 wp14">
   <w:abstractNum w:abstractNumId="0" w15:restartNumberingAfterBreak="0">
     <w:nsid w:val="316F3F7B"/>
     <w:multiLevelType w:val="multilevel"/>
@@ -553,6 +1073,119 @@
     </w:lvl>
   </w:abstractNum>
   <w:abstractNum w:abstractNumId="1" w15:restartNumberingAfterBreak="0">
+    <w:nsid w:val="5AE95C83"/>
+    <w:multiLevelType w:val="hybridMultilevel"/>
+    <w:tmpl w:val="AE2A056C"/>
+    <w:lvl w:ilvl="0" w:tplc="04090001">
+      <w:start w:val="1"/>
+      <w:numFmt w:val="bullet"/>
+      <w:lvlText w:val=""/>
+      <w:lvlJc w:val="left"/>
+      <w:pPr>
+        <w:ind w:left="720" w:hanging="360"/>
+      </w:pPr>
+      <w:rPr>
+        <w:rFonts w:ascii="Symbol" w:hAnsi="Symbol" w:hint="default"/>
+      </w:rPr>
+    </w:lvl>
+    <w:lvl w:ilvl="1" w:tplc="04090003" w:tentative="1">
+      <w:start w:val="1"/>
+      <w:numFmt w:val="bullet"/>
+      <w:lvlText w:val="o"/>
+      <w:lvlJc w:val="left"/>
+      <w:pPr>
+        <w:ind w:left="1440" w:hanging="360"/>
+      </w:pPr>
+      <w:rPr>
+        <w:rFonts w:ascii="Courier New" w:hAnsi="Courier New" w:cs="Courier New" w:hint="default"/>
+      </w:rPr>
+    </w:lvl>
+    <w:lvl w:ilvl="2" w:tplc="04090005" w:tentative="1">
+      <w:start w:val="1"/>
+      <w:numFmt w:val="bullet"/>
+      <w:lvlText w:val=""/>
+      <w:lvlJc w:val="left"/>
+      <w:pPr>
+        <w:ind w:left="2160" w:hanging="360"/>
+      </w:pPr>
+      <w:rPr>
+        <w:rFonts w:ascii="Wingdings" w:hAnsi="Wingdings" w:hint="default"/>
+      </w:rPr>
+    </w:lvl>
+    <w:lvl w:ilvl="3" w:tplc="04090001" w:tentative="1">
+      <w:start w:val="1"/>
+      <w:numFmt w:val="bullet"/>
+      <w:lvlText w:val=""/>
+      <w:lvlJc w:val="left"/>
+      <w:pPr>
+        <w:ind w:left="2880" w:hanging="360"/>
+      </w:pPr>
+      <w:rPr>
+        <w:rFonts w:ascii="Symbol" w:hAnsi="Symbol" w:hint="default"/>
+      </w:rPr>
+    </w:lvl>
+    <w:lvl w:ilvl="4" w:tplc="04090003" w:tentative="1">
+      <w:start w:val="1"/>
+      <w:numFmt w:val="bullet"/>
+      <w:lvlText w:val="o"/>
+      <w:lvlJc w:val="left"/>
+      <w:pPr>
+        <w:ind w:left="3600" w:hanging="360"/>
+      </w:pPr>
+      <w:rPr>
+        <w:rFonts w:ascii="Courier New" w:hAnsi="Courier New" w:cs="Courier New" w:hint="default"/>
+      </w:rPr>
+    </w:lvl>
+    <w:lvl w:ilvl="5" w:tplc="04090005" w:tentative="1">
+      <w:start w:val="1"/>
+      <w:numFmt w:val="bullet"/>
+      <w:lvlText w:val=""/>
+      <w:lvlJc w:val="left"/>
+      <w:pPr>
+        <w:ind w:left="4320" w:hanging="360"/>
+      </w:pPr>
+      <w:rPr>
+        <w:rFonts w:ascii="Wingdings" w:hAnsi="Wingdings" w:hint="default"/>
+      </w:rPr>
+    </w:lvl>
+    <w:lvl w:ilvl="6" w:tplc="04090001" w:tentative="1">
+      <w:start w:val="1"/>
+      <w:numFmt w:val="bullet"/>
+      <w:lvlText w:val=""/>
+      <w:lvlJc w:val="left"/>
+      <w:pPr>
+        <w:ind w:left="5040" w:hanging="360"/>
+      </w:pPr>
+      <w:rPr>
+        <w:rFonts w:ascii="Symbol" w:hAnsi="Symbol" w:hint="default"/>
+      </w:rPr>
+    </w:lvl>
+    <w:lvl w:ilvl="7" w:tplc="04090003" w:tentative="1">
+      <w:start w:val="1"/>
+      <w:numFmt w:val="bullet"/>
+      <w:lvlText w:val="o"/>
+      <w:lvlJc w:val="left"/>
+      <w:pPr>
+        <w:ind w:left="5760" w:hanging="360"/>
+      </w:pPr>
+      <w:rPr>
+        <w:rFonts w:ascii="Courier New" w:hAnsi="Courier New" w:cs="Courier New" w:hint="default"/>
+      </w:rPr>
+    </w:lvl>
+    <w:lvl w:ilvl="8" w:tplc="04090005" w:tentative="1">
+      <w:start w:val="1"/>
+      <w:numFmt w:val="bullet"/>
+      <w:lvlText w:val=""/>
+      <w:lvlJc w:val="left"/>
+      <w:pPr>
+        <w:ind w:left="6480" w:hanging="360"/>
+      </w:pPr>
+      <w:rPr>
+        <w:rFonts w:ascii="Wingdings" w:hAnsi="Wingdings" w:hint="default"/>
+      </w:rPr>
+    </w:lvl>
+  </w:abstractNum>
+  <w:abstractNum w:abstractNumId="2" w15:restartNumberingAfterBreak="0">
     <w:nsid w:val="78604ACA"/>
     <w:multiLevelType w:val="hybridMultilevel"/>
     <w:tmpl w:val="B4722458"/>
@@ -642,13 +1275,16 @@
     <w:abstractNumId w:val="0"/>
   </w:num>
   <w:num w:numId="2">
+    <w:abstractNumId w:val="2"/>
+  </w:num>
+  <w:num w:numId="3">
     <w:abstractNumId w:val="1"/>
   </w:num>
 </w:numbering>
 </file>
 
 <file path=word/styles.xml><?xml version="1.0" encoding="utf-8"?>
-<w:styles xmlns:mc="http://schemas.openxmlformats.org/markup-compatibility/2006" xmlns:r="http://schemas.openxmlformats.org/officeDocument/2006/relationships" xmlns:w="http://schemas.openxmlformats.org/wordprocessingml/2006/main" xmlns:w14="http://schemas.microsoft.com/office/word/2010/wordml" xmlns:w15="http://schemas.microsoft.com/office/word/2012/wordml" xmlns:w16cid="http://schemas.microsoft.com/office/word/2016/wordml/cid" xmlns:w16se="http://schemas.microsoft.com/office/word/2015/wordml/symex" mc:Ignorable="w14 w15 w16se w16cid">
+<w:styles xmlns:mc="http://schemas.openxmlformats.org/markup-compatibility/2006" xmlns:r="http://schemas.openxmlformats.org/officeDocument/2006/relationships" xmlns:w="http://schemas.openxmlformats.org/wordprocessingml/2006/main" xmlns:w14="http://schemas.microsoft.com/office/word/2010/wordml" xmlns:w15="http://schemas.microsoft.com/office/word/2012/wordml" mc:Ignorable="w14 w15">
   <w:docDefaults>
     <w:rPrDefault>
       <w:rPr>
@@ -664,7 +1300,7 @@
       </w:pPr>
     </w:pPrDefault>
   </w:docDefaults>
-  <w:latentStyles w:defLockedState="0" w:defUIPriority="99" w:defSemiHidden="0" w:defUnhideWhenUsed="0" w:defQFormat="0" w:count="375">
+  <w:latentStyles w:defLockedState="0" w:defUIPriority="99" w:defSemiHidden="0" w:defUnhideWhenUsed="0" w:defQFormat="0" w:count="371">
     <w:lsdException w:name="Normal" w:uiPriority="0" w:qFormat="1"/>
     <w:lsdException w:name="heading 1" w:uiPriority="9" w:qFormat="1"/>
     <w:lsdException w:name="heading 2" w:semiHidden="1" w:uiPriority="9" w:unhideWhenUsed="1" w:qFormat="1"/>
@@ -1036,10 +1672,6 @@
     <w:lsdException w:name="List Table 5 Dark Accent 6" w:uiPriority="50"/>
     <w:lsdException w:name="List Table 6 Colorful Accent 6" w:uiPriority="51"/>
     <w:lsdException w:name="List Table 7 Colorful Accent 6" w:uiPriority="52"/>
-    <w:lsdException w:name="Mention" w:semiHidden="1" w:unhideWhenUsed="1"/>
-    <w:lsdException w:name="Smart Hyperlink" w:semiHidden="1" w:unhideWhenUsed="1"/>
-    <w:lsdException w:name="Hashtag" w:semiHidden="1" w:unhideWhenUsed="1"/>
-    <w:lsdException w:name="Unresolved Mention" w:semiHidden="1" w:unhideWhenUsed="1"/>
   </w:latentStyles>
   <w:style w:type="paragraph" w:default="1" w:styleId="Normal">
     <w:name w:val="Normal"/>
@@ -1094,7 +1726,7 @@
       <w:u w:val="single"/>
     </w:rPr>
   </w:style>
-  <w:style w:type="character" w:styleId="UnresolvedMention">
+  <w:style w:type="character" w:customStyle="1" w:styleId="UnresolvedMention">
     <w:name w:val="Unresolved Mention"/>
     <w:basedOn w:val="DefaultParagraphFont"/>
     <w:uiPriority w:val="99"/>
